--- a/template/source/Surat_Jalan.docx
+++ b/template/source/Surat_Jalan.docx
@@ -214,9 +214,9 @@
                   <wp:posOffset>78740</wp:posOffset>
                 </wp:positionH>
                 <wp:positionV relativeFrom="paragraph">
-                  <wp:posOffset>297815</wp:posOffset>
+                  <wp:posOffset>298450</wp:posOffset>
                 </wp:positionV>
-                <wp:extent cx="5928360" cy="1270"/>
+                <wp:extent cx="5929630" cy="2540"/>
                 <wp:effectExtent l="0" t="19050" r="53975" b="38100"/>
                 <wp:wrapNone/>
                 <wp:docPr id="2" name="Straight Connector 1"/>
@@ -227,7 +227,7 @@
                       <wps:spPr>
                         <a:xfrm>
                           <a:off x="0" y="0"/>
-                          <a:ext cx="5927760" cy="720"/>
+                          <a:ext cx="5928840" cy="1800"/>
                         </a:xfrm>
                         <a:prstGeom prst="line">
                           <a:avLst/>
@@ -254,7 +254,7 @@
           </mc:Choice>
           <mc:Fallback>
             <w:pict>
-              <v:line id="shape_0" from="6.2pt,23.45pt" to="472.9pt,23.45pt" ID="Straight Connector 1" stroked="t" style="position:absolute">
+              <v:line id="shape_0" from="6.2pt,23.5pt" to="473pt,23.6pt" ID="Straight Connector 1" stroked="t" style="position:absolute">
                 <v:stroke color="black" weight="57240" joinstyle="round" endcap="flat"/>
                 <v:fill o:detectmouseclick="t" on="false"/>
               </v:line>
@@ -498,13 +498,7 @@
         <w:t>Tempat tanggal lahir</w:t>
         <w:tab/>
         <w:tab/>
-        <w:t xml:space="preserve">: </w:t>
-      </w:r>
-      <w:r>
-        <w:rPr>
-          <w:lang w:val="id-ID"/>
-        </w:rPr>
-        <w:t>{ttl}</w:t>
+        <w:t>: {ttl}</w:t>
       </w:r>
     </w:p>
     <w:p>
@@ -525,39 +519,48 @@
         <w:t>Kewarganegaraan</w:t>
         <w:tab/>
         <w:tab/>
-        <w:t xml:space="preserve">: </w:t>
-      </w:r>
-      <w:r>
+        <w:t>: {kewar}</w:t>
+      </w:r>
+    </w:p>
+    <w:p>
+      <w:pPr>
+        <w:pStyle w:val="Normal"/>
+        <w:spacing w:lineRule="auto" w:line="276"/>
+        <w:jc w:val="both"/>
         <w:rPr/>
-        <w:t>{kewar}</w:t>
-      </w:r>
-    </w:p>
-    <w:p>
-      <w:pPr>
-        <w:pStyle w:val="Normal"/>
-        <w:spacing w:lineRule="auto" w:line="276"/>
-        <w:jc w:val="both"/>
+      </w:pPr>
+      <w:r>
         <w:rPr/>
-      </w:pPr>
-      <w:r>
+        <w:tab/>
+      </w:r>
+      <w:r>
+        <w:rPr>
+          <w:lang w:val="fi-FI"/>
+        </w:rPr>
+        <w:t>Jenis kelamin</w:t>
+        <w:tab/>
+        <w:tab/>
+        <w:tab/>
+        <w:t>: {jk}</w:t>
+      </w:r>
+    </w:p>
+    <w:p>
+      <w:pPr>
+        <w:pStyle w:val="Normal"/>
+        <w:spacing w:lineRule="auto" w:line="276"/>
+        <w:jc w:val="both"/>
         <w:rPr/>
-        <w:tab/>
-      </w:r>
-      <w:r>
-        <w:rPr>
-          <w:lang w:val="fi-FI"/>
-        </w:rPr>
-        <w:t>Jenis kelamin</w:t>
-        <w:tab/>
-        <w:tab/>
-        <w:tab/>
-        <w:t xml:space="preserve">: </w:t>
-      </w:r>
-      <w:r>
-        <w:rPr>
-          <w:lang w:val="fi-FI"/>
-        </w:rPr>
-        <w:t>{jk}</w:t>
+      </w:pPr>
+      <w:r>
+        <w:rPr>
+          <w:lang w:val="fi-FI"/>
+        </w:rPr>
+        <w:tab/>
+        <w:t>A g a m a</w:t>
+        <w:tab/>
+        <w:tab/>
+        <w:tab/>
+        <w:t>: {agama}</w:t>
       </w:r>
     </w:p>
     <w:p>
@@ -572,17 +575,11 @@
           <w:lang w:val="fi-FI"/>
         </w:rPr>
         <w:tab/>
-        <w:t>A g a m a</w:t>
-        <w:tab/>
-        <w:tab/>
-        <w:tab/>
-        <w:t xml:space="preserve">: </w:t>
-      </w:r>
-      <w:r>
-        <w:rPr>
-          <w:lang w:val="fi-FI"/>
-        </w:rPr>
-        <w:t>{agama}</w:t>
+        <w:t>Pekerjaan</w:t>
+        <w:tab/>
+        <w:tab/>
+        <w:tab/>
+        <w:t>: {pekerja}</w:t>
       </w:r>
     </w:p>
     <w:p>
@@ -597,17 +594,10 @@
           <w:lang w:val="fi-FI"/>
         </w:rPr>
         <w:tab/>
-        <w:t>Pekerjaan</w:t>
-        <w:tab/>
-        <w:tab/>
-        <w:tab/>
-        <w:t xml:space="preserve">: </w:t>
-      </w:r>
-      <w:r>
-        <w:rPr>
-          <w:lang w:val="fi-FI"/>
-        </w:rPr>
-        <w:t>{pekerja}</w:t>
+        <w:t>Status perkawinan</w:t>
+        <w:tab/>
+        <w:tab/>
+        <w:t>: {st_pe}</w:t>
       </w:r>
     </w:p>
     <w:p>
@@ -622,22 +612,52 @@
           <w:lang w:val="fi-FI"/>
         </w:rPr>
         <w:tab/>
-        <w:t>Status perkawinan</w:t>
-        <w:tab/>
-        <w:tab/>
-        <w:t xml:space="preserve">: </w:t>
-      </w:r>
-      <w:r>
-        <w:rPr>
-          <w:lang w:val="fi-FI"/>
-        </w:rPr>
-        <w:t>{st_pe}</w:t>
-      </w:r>
-    </w:p>
-    <w:p>
-      <w:pPr>
-        <w:pStyle w:val="Normal"/>
-        <w:spacing w:lineRule="auto" w:line="276"/>
+        <w:t>Tempat tinggal</w:t>
+        <w:tab/>
+        <w:tab/>
+        <w:t>: {tempat}</w:t>
+      </w:r>
+    </w:p>
+    <w:p>
+      <w:pPr>
+        <w:pStyle w:val="Normal"/>
+        <w:spacing w:lineRule="auto" w:line="276"/>
+        <w:ind w:left="2880" w:hanging="2160"/>
+        <w:jc w:val="both"/>
+        <w:rPr>
+          <w:lang w:val="id-ID"/>
+        </w:rPr>
+      </w:pPr>
+      <w:r>
+        <w:rPr>
+          <w:lang w:val="fi-FI"/>
+        </w:rPr>
+        <w:tab/>
+        <w:tab/>
+        <w:t xml:space="preserve">  </w:t>
+      </w:r>
+    </w:p>
+    <w:p>
+      <w:pPr>
+        <w:pStyle w:val="Normal"/>
+        <w:spacing w:lineRule="auto" w:line="276"/>
+        <w:ind w:left="2880" w:hanging="2160"/>
+        <w:jc w:val="both"/>
+        <w:rPr>
+          <w:lang w:val="id-ID"/>
+        </w:rPr>
+      </w:pPr>
+      <w:r>
+        <w:rPr>
+          <w:lang w:val="id-ID"/>
+        </w:rPr>
+      </w:r>
+    </w:p>
+    <w:p>
+      <w:pPr>
+        <w:pStyle w:val="Normal"/>
+        <w:spacing w:lineRule="auto" w:line="276"/>
+        <w:ind w:firstLine="720"/>
         <w:jc w:val="both"/>
         <w:rPr/>
       </w:pPr>
@@ -645,52 +665,33 @@
         <w:rPr>
           <w:lang w:val="fi-FI"/>
         </w:rPr>
-        <w:tab/>
-        <w:t>Tempat tinggal</w:t>
-        <w:tab/>
-        <w:tab/>
-        <w:t xml:space="preserve">: </w:t>
-      </w:r>
-      <w:r>
-        <w:rPr>
-          <w:lang w:val="fi-FI"/>
-        </w:rPr>
-        <w:t>{tempat}</w:t>
-      </w:r>
-    </w:p>
-    <w:p>
-      <w:pPr>
-        <w:pStyle w:val="Normal"/>
-        <w:spacing w:lineRule="auto" w:line="276"/>
-        <w:ind w:left="2880" w:hanging="2160"/>
-        <w:jc w:val="both"/>
-        <w:rPr>
-          <w:lang w:val="id-ID"/>
-        </w:rPr>
-      </w:pPr>
-      <w:r>
-        <w:rPr>
-          <w:lang w:val="fi-FI"/>
-        </w:rPr>
-        <w:tab/>
-        <w:tab/>
-        <w:t xml:space="preserve">  </w:t>
-      </w:r>
-    </w:p>
-    <w:p>
-      <w:pPr>
-        <w:pStyle w:val="Normal"/>
-        <w:spacing w:lineRule="auto" w:line="276"/>
-        <w:ind w:left="2880" w:hanging="2160"/>
-        <w:jc w:val="both"/>
-        <w:rPr>
-          <w:lang w:val="id-ID"/>
-        </w:rPr>
-      </w:pPr>
-      <w:r>
-        <w:rPr>
-          <w:lang w:val="id-ID"/>
-        </w:rPr>
+        <w:t xml:space="preserve">Nama tersebut diatas </w:t>
+      </w:r>
+      <w:r>
+        <w:rPr>
+          <w:lang w:val="id-ID"/>
+        </w:rPr>
+        <w:t xml:space="preserve">benar-benar penduduk </w:t>
+      </w:r>
+      <w:r>
+        <w:rPr>
+          <w:highlight w:val="yellow"/>
+          <w:lang w:val="id-ID"/>
+        </w:rPr>
+        <w:t>{tempat</w:t>
+      </w:r>
+      <w:r>
+        <w:rPr>
+          <w:highlight w:val="yellow"/>
+          <w:lang w:val="id-ID"/>
+        </w:rPr>
+        <w:t>}</w:t>
+      </w:r>
+      <w:r>
+        <w:rPr>
+          <w:lang w:val="id-ID"/>
+        </w:rPr>
+        <w:t xml:space="preserve"> , dan akan Bepergian/Jalan ke :</w:t>
       </w:r>
     </w:p>
     <w:p>
@@ -699,48 +700,31 @@
         <w:spacing w:lineRule="auto" w:line="276"/>
         <w:ind w:firstLine="720"/>
         <w:jc w:val="both"/>
+        <w:rPr>
+          <w:lang w:val="id-ID"/>
+        </w:rPr>
+      </w:pPr>
+      <w:r>
+        <w:rPr>
+          <w:lang w:val="id-ID"/>
+        </w:rPr>
+      </w:r>
+    </w:p>
+    <w:p>
+      <w:pPr>
+        <w:pStyle w:val="Normal"/>
+        <w:spacing w:lineRule="auto" w:line="276"/>
+        <w:ind w:left="3600" w:hanging="2880"/>
+        <w:jc w:val="both"/>
         <w:rPr/>
       </w:pPr>
       <w:r>
         <w:rPr>
-          <w:lang w:val="fi-FI"/>
-        </w:rPr>
-        <w:t xml:space="preserve">Nama tersebut diatas </w:t>
-      </w:r>
-      <w:r>
-        <w:rPr>
-          <w:lang w:val="id-ID"/>
-        </w:rPr>
-        <w:t xml:space="preserve">benar-benar penduduk </w:t>
-      </w:r>
-      <w:r>
-        <w:rPr>
-          <w:highlight w:val="yellow"/>
-          <w:lang w:val="id-ID"/>
-        </w:rPr>
-        <w:t>{tempat</w:t>
-      </w:r>
-      <w:r>
-        <w:rPr>
-          <w:lang w:val="id-ID"/>
-        </w:rPr>
-        <w:t xml:space="preserve"> , dan akan Bepergian/Jalan ke :</w:t>
-      </w:r>
-    </w:p>
-    <w:p>
-      <w:pPr>
-        <w:pStyle w:val="Normal"/>
-        <w:spacing w:lineRule="auto" w:line="276"/>
-        <w:ind w:firstLine="720"/>
-        <w:jc w:val="both"/>
-        <w:rPr>
-          <w:lang w:val="id-ID"/>
-        </w:rPr>
-      </w:pPr>
-      <w:r>
-        <w:rPr>
-          <w:lang w:val="id-ID"/>
-        </w:rPr>
+          <w:lang w:val="id-ID"/>
+        </w:rPr>
+        <w:t>Alamat Tujuan</w:t>
+        <w:tab/>
+        <w:t>: {altuj}</w:t>
       </w:r>
     </w:p>
     <w:p>
@@ -753,40 +737,11 @@
       </w:pPr>
       <w:r>
         <w:rPr>
-          <w:lang w:val="id-ID"/>
-        </w:rPr>
-        <w:t>Alamat Tujuan</w:t>
-        <w:tab/>
-        <w:t xml:space="preserve">: </w:t>
-      </w:r>
-      <w:r>
-        <w:rPr>
-          <w:lang w:val="id-ID"/>
-        </w:rPr>
-        <w:t>{altuj}</w:t>
-      </w:r>
-    </w:p>
-    <w:p>
-      <w:pPr>
-        <w:pStyle w:val="Normal"/>
-        <w:spacing w:lineRule="auto" w:line="276"/>
-        <w:ind w:left="3600" w:hanging="2880"/>
-        <w:jc w:val="both"/>
-        <w:rPr/>
-      </w:pPr>
-      <w:r>
-        <w:rPr>
           <w:lang w:val="sv-SE"/>
         </w:rPr>
         <w:t>Berlaku Mulai</w:t>
         <w:tab/>
-        <w:t xml:space="preserve">: </w:t>
-      </w:r>
-      <w:r>
-        <w:rPr>
-          <w:lang w:val="sv-SE"/>
-        </w:rPr>
-        <w:t>{bermu}</w:t>
+        <w:t>: {bermu}</w:t>
       </w:r>
     </w:p>
     <w:p>
@@ -856,8 +811,8 @@
         <w:tblLook w:noVBand="1" w:val="04a0" w:noHBand="0" w:lastColumn="0" w:firstColumn="1" w:lastRow="0" w:firstRow="1"/>
       </w:tblPr>
       <w:tblGrid>
-        <w:gridCol w:w="806"/>
-        <w:gridCol w:w="3173"/>
+        <w:gridCol w:w="805"/>
+        <w:gridCol w:w="3174"/>
         <w:gridCol w:w="3043"/>
         <w:gridCol w:w="2327"/>
       </w:tblGrid>
@@ -865,7 +820,7 @@
         <w:trPr/>
         <w:tc>
           <w:tcPr>
-            <w:tcW w:w="806" w:type="dxa"/>
+            <w:tcW w:w="805" w:type="dxa"/>
             <w:tcBorders>
               <w:top w:val="single" w:sz="4" w:space="0" w:color="000000"/>
               <w:left w:val="single" w:sz="4" w:space="0" w:color="000000"/>
@@ -898,7 +853,7 @@
         </w:tc>
         <w:tc>
           <w:tcPr>
-            <w:tcW w:w="3173" w:type="dxa"/>
+            <w:tcW w:w="3174" w:type="dxa"/>
             <w:tcBorders>
               <w:top w:val="single" w:sz="4" w:space="0" w:color="000000"/>
               <w:left w:val="single" w:sz="4" w:space="0" w:color="000000"/>
@@ -1000,7 +955,7 @@
         <w:trPr/>
         <w:tc>
           <w:tcPr>
-            <w:tcW w:w="806" w:type="dxa"/>
+            <w:tcW w:w="805" w:type="dxa"/>
             <w:tcBorders>
               <w:top w:val="single" w:sz="4" w:space="0" w:color="000000"/>
               <w:left w:val="single" w:sz="4" w:space="0" w:color="000000"/>
@@ -1029,7 +984,7 @@
         </w:tc>
         <w:tc>
           <w:tcPr>
-            <w:tcW w:w="3173" w:type="dxa"/>
+            <w:tcW w:w="3174" w:type="dxa"/>
             <w:tcBorders>
               <w:top w:val="single" w:sz="4" w:space="0" w:color="000000"/>
               <w:left w:val="single" w:sz="4" w:space="0" w:color="000000"/>
@@ -1117,7 +1072,7 @@
         <w:trPr/>
         <w:tc>
           <w:tcPr>
-            <w:tcW w:w="806" w:type="dxa"/>
+            <w:tcW w:w="805" w:type="dxa"/>
             <w:tcBorders>
               <w:top w:val="single" w:sz="4" w:space="0" w:color="000000"/>
               <w:left w:val="single" w:sz="4" w:space="0" w:color="000000"/>
@@ -1146,7 +1101,7 @@
         </w:tc>
         <w:tc>
           <w:tcPr>
-            <w:tcW w:w="3173" w:type="dxa"/>
+            <w:tcW w:w="3174" w:type="dxa"/>
             <w:tcBorders>
               <w:top w:val="single" w:sz="4" w:space="0" w:color="000000"/>
               <w:left w:val="single" w:sz="4" w:space="0" w:color="000000"/>
@@ -1234,7 +1189,7 @@
         <w:trPr/>
         <w:tc>
           <w:tcPr>
-            <w:tcW w:w="806" w:type="dxa"/>
+            <w:tcW w:w="805" w:type="dxa"/>
             <w:tcBorders>
               <w:top w:val="single" w:sz="4" w:space="0" w:color="000000"/>
               <w:left w:val="single" w:sz="4" w:space="0" w:color="000000"/>
@@ -1263,7 +1218,7 @@
         </w:tc>
         <w:tc>
           <w:tcPr>
-            <w:tcW w:w="3173" w:type="dxa"/>
+            <w:tcW w:w="3174" w:type="dxa"/>
             <w:tcBorders>
               <w:top w:val="single" w:sz="4" w:space="0" w:color="000000"/>
               <w:left w:val="single" w:sz="4" w:space="0" w:color="000000"/>
@@ -1352,7 +1307,7 @@
         <w:trPr/>
         <w:tc>
           <w:tcPr>
-            <w:tcW w:w="806" w:type="dxa"/>
+            <w:tcW w:w="805" w:type="dxa"/>
             <w:tcBorders>
               <w:top w:val="single" w:sz="4" w:space="0" w:color="000000"/>
               <w:left w:val="single" w:sz="4" w:space="0" w:color="000000"/>
@@ -1381,7 +1336,7 @@
         </w:tc>
         <w:tc>
           <w:tcPr>
-            <w:tcW w:w="3173" w:type="dxa"/>
+            <w:tcW w:w="3174" w:type="dxa"/>
             <w:tcBorders>
               <w:top w:val="single" w:sz="4" w:space="0" w:color="000000"/>
               <w:left w:val="single" w:sz="4" w:space="0" w:color="000000"/>
@@ -1538,9 +1493,7 @@
         <w:pStyle w:val="Normal"/>
         <w:spacing w:lineRule="auto" w:line="276"/>
         <w:jc w:val="both"/>
-        <w:rPr>
-          <w:lang w:val="id-ID"/>
-        </w:rPr>
+        <w:rPr/>
       </w:pPr>
       <w:r>
         <w:rPr>
@@ -1557,149 +1510,190 @@
         <w:rPr>
           <w:lang w:val="sv-SE"/>
         </w:rPr>
-        <w:t xml:space="preserve">                                Babadan, 04 Juni 2020</w:t>
-      </w:r>
-      <w:r>
-        <w:rPr>
-          <w:lang w:val="fi-FI"/>
-        </w:rPr>
+        <w:t xml:space="preserve">                                 Babadan, {tgl_sekarang}       </w:t>
+      </w:r>
+    </w:p>
+    <w:p>
+      <w:pPr>
+        <w:pStyle w:val="Normal"/>
+        <w:spacing w:lineRule="auto" w:line="276"/>
+        <w:jc w:val="both"/>
+        <w:rPr/>
+      </w:pPr>
+      <w:r>
+        <w:rPr>
+          <w:lang w:val="sv-SE"/>
+        </w:rPr>
+        <w:t xml:space="preserve">   </w:t>
+      </w:r>
+      <w:r>
+        <w:rPr>
+          <w:lang w:val="id-ID"/>
+        </w:rPr>
+        <w:t xml:space="preserve">       </w:t>
+      </w:r>
+      <w:r>
+        <w:rPr>
+          <w:lang w:val="sv-SE"/>
+        </w:rPr>
+        <w:tab/>
+        <w:tab/>
+      </w:r>
+      <w:r>
+        <w:rPr>
+          <w:lang w:val="id-ID"/>
+        </w:rPr>
+        <w:tab/>
+        <w:t xml:space="preserve">                       </w:t>
+        <w:tab/>
+        <w:tab/>
+        <w:tab/>
+        <w:tab/>
         <w:t xml:space="preserve"> </w:t>
       </w:r>
-    </w:p>
-    <w:p>
-      <w:pPr>
-        <w:pStyle w:val="Normal"/>
-        <w:spacing w:lineRule="auto" w:line="276"/>
-        <w:jc w:val="both"/>
-        <w:rPr>
-          <w:lang w:val="sv-SE"/>
-        </w:rPr>
-      </w:pPr>
-      <w:r>
-        <w:rPr>
-          <w:lang w:val="sv-SE"/>
-        </w:rPr>
-        <w:tab/>
-        <w:tab/>
-        <w:tab/>
-        <w:tab/>
-        <w:tab/>
-        <w:tab/>
-        <w:tab/>
-        <w:t xml:space="preserve">                 a/n. Kepala Desa Babadan </w:t>
-      </w:r>
-    </w:p>
-    <w:p>
-      <w:pPr>
-        <w:pStyle w:val="Normal"/>
-        <w:spacing w:lineRule="auto" w:line="276"/>
-        <w:jc w:val="both"/>
-        <w:rPr>
-          <w:lang w:val="sv-SE"/>
-        </w:rPr>
-      </w:pPr>
-      <w:r>
-        <w:rPr>
-          <w:lang w:val="sv-SE"/>
-        </w:rPr>
-        <w:tab/>
-        <w:tab/>
-        <w:tab/>
-        <w:tab/>
-        <w:tab/>
-        <w:tab/>
-        <w:tab/>
-        <w:tab/>
-        <w:tab/>
-        <w:t xml:space="preserve">       SEKDES:</w:t>
-      </w:r>
-    </w:p>
-    <w:p>
-      <w:pPr>
-        <w:pStyle w:val="Normal"/>
-        <w:spacing w:lineRule="auto" w:line="276"/>
-        <w:jc w:val="both"/>
-        <w:rPr>
-          <w:lang w:val="sv-SE"/>
-        </w:rPr>
-      </w:pPr>
-      <w:r>
-        <w:rPr>
-          <w:lang w:val="sv-SE"/>
-        </w:rPr>
-      </w:r>
-    </w:p>
-    <w:p>
-      <w:pPr>
-        <w:pStyle w:val="Normal"/>
-        <w:spacing w:lineRule="auto" w:line="276"/>
-        <w:jc w:val="both"/>
-        <w:rPr>
-          <w:lang w:val="sv-SE"/>
-        </w:rPr>
-      </w:pPr>
-      <w:r>
-        <w:rPr>
-          <w:lang w:val="sv-SE"/>
-        </w:rPr>
-      </w:r>
-    </w:p>
-    <w:p>
-      <w:pPr>
-        <w:pStyle w:val="Normal"/>
-        <w:spacing w:lineRule="auto" w:line="276"/>
-        <w:jc w:val="both"/>
-        <w:rPr>
-          <w:lang w:val="sv-SE"/>
-        </w:rPr>
-      </w:pPr>
-      <w:r>
-        <w:rPr>
-          <w:lang w:val="sv-SE"/>
-        </w:rPr>
-      </w:r>
-    </w:p>
-    <w:p>
-      <w:pPr>
-        <w:pStyle w:val="Normal"/>
-        <w:spacing w:lineRule="auto" w:line="276"/>
-        <w:jc w:val="both"/>
-        <w:rPr>
-          <w:lang w:val="sv-SE"/>
-        </w:rPr>
-      </w:pPr>
-      <w:r>
-        <w:rPr>
-          <w:lang w:val="sv-SE"/>
-        </w:rPr>
-      </w:r>
-    </w:p>
-    <w:p>
-      <w:pPr>
-        <w:pStyle w:val="Normal"/>
-        <w:tabs>
-          <w:tab w:val="left" w:pos="500" w:leader="none"/>
-          <w:tab w:val="center" w:pos="4770" w:leader="none"/>
-        </w:tabs>
-        <w:spacing w:lineRule="auto" w:line="276"/>
-        <w:ind w:hanging="360"/>
+      <w:r>
+        <w:rPr/>
+        <w:t xml:space="preserve">  </w:t>
+        <w:tab/>
+        <w:tab/>
+      </w:r>
+      <w:r>
+        <w:rPr>
+          <w:lang w:val="id-ID"/>
+        </w:rPr>
+        <w:t>{tambahan}</w:t>
+      </w:r>
+    </w:p>
+    <w:p>
+      <w:pPr>
+        <w:pStyle w:val="Normal"/>
+        <w:spacing w:lineRule="auto" w:line="276"/>
+        <w:jc w:val="both"/>
+        <w:rPr/>
+      </w:pPr>
+      <w:r>
+        <w:rPr>
+          <w:lang w:val="id-ID"/>
+        </w:rPr>
+        <w:tab/>
+        <w:tab/>
+        <w:tab/>
+        <w:tab/>
+        <w:tab/>
+        <w:tab/>
+        <w:tab/>
+        <w:tab/>
+        <w:tab/>
+        <w:t xml:space="preserve">        </w:t>
+      </w:r>
+      <w:r>
+        <w:rPr/>
+        <w:t xml:space="preserve">    {ttd_jabat}</w:t>
+      </w:r>
+    </w:p>
+    <w:p>
+      <w:pPr>
+        <w:pStyle w:val="Normal"/>
+        <w:spacing w:lineRule="auto" w:line="276"/>
+        <w:jc w:val="both"/>
+        <w:rPr>
+          <w:lang w:val="id-ID"/>
+        </w:rPr>
+      </w:pPr>
+      <w:r>
+        <w:rPr>
+          <w:lang w:val="id-ID"/>
+        </w:rPr>
+      </w:r>
+    </w:p>
+    <w:p>
+      <w:pPr>
+        <w:pStyle w:val="Normal"/>
+        <w:spacing w:lineRule="auto" w:line="276"/>
+        <w:jc w:val="both"/>
+        <w:rPr>
+          <w:lang w:val="id-ID"/>
+        </w:rPr>
+      </w:pPr>
+      <w:r>
+        <w:rPr>
+          <w:lang w:val="id-ID"/>
+        </w:rPr>
+      </w:r>
+    </w:p>
+    <w:p>
+      <w:pPr>
+        <w:pStyle w:val="Normal"/>
+        <w:spacing w:lineRule="auto" w:line="276"/>
+        <w:jc w:val="both"/>
+        <w:rPr>
+          <w:lang w:val="id-ID"/>
+        </w:rPr>
+      </w:pPr>
+      <w:r>
+        <w:rPr>
+          <w:lang w:val="id-ID"/>
+        </w:rPr>
+      </w:r>
+    </w:p>
+    <w:p>
+      <w:pPr>
+        <w:pStyle w:val="Normal"/>
+        <w:spacing w:lineRule="auto" w:line="276"/>
+        <w:jc w:val="both"/>
+        <w:rPr>
+          <w:lang w:val="id-ID"/>
+        </w:rPr>
+      </w:pPr>
+      <w:r>
+        <w:rPr>
+          <w:lang w:val="id-ID"/>
+        </w:rPr>
+      </w:r>
+    </w:p>
+    <w:p>
+      <w:pPr>
+        <w:pStyle w:val="Normal"/>
+        <w:spacing w:lineRule="auto" w:line="276"/>
+        <w:jc w:val="both"/>
+        <w:rPr/>
+      </w:pPr>
+      <w:r>
         <w:rPr>
           <w:b/>
+          <w:lang w:val="id-ID"/>
+        </w:rPr>
+        <w:t xml:space="preserve"> </w:t>
+      </w:r>
+      <w:r>
+        <w:rPr>
+          <w:b/>
+          <w:lang w:val="id-ID"/>
+        </w:rPr>
+        <w:tab/>
+      </w:r>
+      <w:r>
+        <w:rPr>
           <w:b/>
           <w:lang w:val="sv-SE"/>
         </w:rPr>
-      </w:pPr>
+        <w:tab/>
+        <w:tab/>
+        <w:tab/>
+        <w:tab/>
+        <w:tab/>
+        <w:tab/>
+        <w:tab/>
+        <w:tab/>
+        <w:tab/>
+        <w:t xml:space="preserve">    </w:t>
+      </w:r>
       <w:r>
         <w:rPr>
           <w:b/>
-          <w:lang w:val="sv-SE"/>
-        </w:rPr>
-        <w:tab/>
-        <w:tab/>
-        <w:tab/>
-        <w:tab/>
-        <w:tab/>
-        <w:t xml:space="preserve">               ( NUR HASIM )</w:t>
+          <w:lang w:val="id-ID"/>
+        </w:rPr>
+        <w:t>{n}</w:t>
       </w:r>
     </w:p>
     <w:p>
